--- a/rapport_tp3_paccoud_riss.docx
+++ b/rapport_tp3_paccoud_riss.docx
@@ -1,6 +1,6 @@
 
 <file path=word/document.xml><?xml version="1.0" encoding="utf-8"?>
-<w:document xmlns:wpc="http://schemas.microsoft.com/office/word/2010/wordprocessingCanvas" xmlns:cx="http://schemas.microsoft.com/office/drawing/2014/chartex" xmlns:cx1="http://schemas.microsoft.com/office/drawing/2015/9/8/chartex" xmlns:mc="http://schemas.openxmlformats.org/markup-compatibility/2006" xmlns:o="urn:schemas-microsoft-com:office:office" xmlns:r="http://schemas.openxmlformats.org/officeDocument/2006/relationships" xmlns:m="http://schemas.openxmlformats.org/officeDocument/2006/math" xmlns:v="urn:schemas-microsoft-com:vml" xmlns:wp14="http://schemas.microsoft.com/office/word/2010/wordprocessingDrawing" xmlns:wp="http://schemas.openxmlformats.org/drawingml/2006/wordprocessingDrawing" xmlns:w10="urn:schemas-microsoft-com:office:word" xmlns:w="http://schemas.openxmlformats.org/wordprocessingml/2006/main" xmlns:w14="http://schemas.microsoft.com/office/word/2010/wordml" xmlns:w15="http://schemas.microsoft.com/office/word/2012/wordml" xmlns:w16se="http://schemas.microsoft.com/office/word/2015/wordml/symex" xmlns:wpg="http://schemas.microsoft.com/office/word/2010/wordprocessingGroup" xmlns:wpi="http://schemas.microsoft.com/office/word/2010/wordprocessingInk" xmlns:wne="http://schemas.microsoft.com/office/word/2006/wordml" xmlns:wps="http://schemas.microsoft.com/office/word/2010/wordprocessingShape" mc:Ignorable="w14 w15 w16se wp14">
+<w:document xmlns:wpc="http://schemas.microsoft.com/office/word/2010/wordprocessingCanvas" xmlns:cx="http://schemas.microsoft.com/office/drawing/2014/chartex" xmlns:cx1="http://schemas.microsoft.com/office/drawing/2015/9/8/chartex" xmlns:cx2="http://schemas.microsoft.com/office/drawing/2015/10/21/chartex" xmlns:cx3="http://schemas.microsoft.com/office/drawing/2016/5/9/chartex" xmlns:cx4="http://schemas.microsoft.com/office/drawing/2016/5/10/chartex" xmlns:cx5="http://schemas.microsoft.com/office/drawing/2016/5/11/chartex" xmlns:cx6="http://schemas.microsoft.com/office/drawing/2016/5/12/chartex" xmlns:cx7="http://schemas.microsoft.com/office/drawing/2016/5/13/chartex" xmlns:cx8="http://schemas.microsoft.com/office/drawing/2016/5/14/chartex" xmlns:mc="http://schemas.openxmlformats.org/markup-compatibility/2006" xmlns:aink="http://schemas.microsoft.com/office/drawing/2016/ink" xmlns:am3d="http://schemas.microsoft.com/office/drawing/2017/model3d" xmlns:o="urn:schemas-microsoft-com:office:office" xmlns:r="http://schemas.openxmlformats.org/officeDocument/2006/relationships" xmlns:m="http://schemas.openxmlformats.org/officeDocument/2006/math" xmlns:v="urn:schemas-microsoft-com:vml" xmlns:wp14="http://schemas.microsoft.com/office/word/2010/wordprocessingDrawing" xmlns:wp="http://schemas.openxmlformats.org/drawingml/2006/wordprocessingDrawing" xmlns:w10="urn:schemas-microsoft-com:office:word" xmlns:w="http://schemas.openxmlformats.org/wordprocessingml/2006/main" xmlns:w14="http://schemas.microsoft.com/office/word/2010/wordml" xmlns:w15="http://schemas.microsoft.com/office/word/2012/wordml" xmlns:w16cex="http://schemas.microsoft.com/office/word/2018/wordml/cex" xmlns:w16cid="http://schemas.microsoft.com/office/word/2016/wordml/cid" xmlns:w16="http://schemas.microsoft.com/office/word/2018/wordml" xmlns:w16sdtdh="http://schemas.microsoft.com/office/word/2020/wordml/sdtdatahash" xmlns:w16se="http://schemas.microsoft.com/office/word/2015/wordml/symex" xmlns:wpg="http://schemas.microsoft.com/office/word/2010/wordprocessingGroup" xmlns:wpi="http://schemas.microsoft.com/office/word/2010/wordprocessingInk" xmlns:wne="http://schemas.microsoft.com/office/word/2006/wordml" xmlns:wps="http://schemas.microsoft.com/office/word/2010/wordprocessingShape" mc:Ignorable="w14 w15 w16se w16cid w16 w16cex w16sdtdh wp14">
   <w:body>
     <w:p>
       <w:pPr>
@@ -61,6 +61,15 @@
       </w:pPr>
       <w:r>
         <w:t>Introduction</w:t>
+      </w:r>
+    </w:p>
+    <w:p/>
+    <w:p>
+      <w:r>
+        <w:t xml:space="preserve">Ce TP porte sur la représentation visuelle d’objets. Pour cela, on va utiliser le moteur de jeu pygame pour obtenir une fenêtre dans laquelle nous allons pouvoir afficher des éléments 3D à l’aide du module OpenGL. Pour cela, il va falloir se familiariser avec l’espace 3D </w:t>
+      </w:r>
+      <w:r>
+        <w:t>d’openGL et les différentes opérations possibles dans cet espace.</w:t>
       </w:r>
     </w:p>
     <w:p/>
@@ -558,7 +567,6 @@
         <w:pStyle w:val="Titre2"/>
       </w:pPr>
       <w:r>
-        <w:lastRenderedPageBreak/>
         <w:t>Mise en place des interactions avec l’utilisateur avec Pygame</w:t>
       </w:r>
     </w:p>
@@ -659,7 +667,7 @@
     <w:p/>
     <w:p>
       <w:r>
-        <w:t xml:space="preserve">Pour que le zoom soit géré par la souris, on vérifie dans la fonction processMouseButtonDown et on vérifie la valeur du bouton. Sur notre machine, les clics souris et molette sont bien détecter mais pas le mouvement de la molette alors que notre code a été validé par l’enseignant. </w:t>
+        <w:t xml:space="preserve">Pour que le zoom soit géré par la souris, on vérifie dans la fonction processMouseButtonDown et on vérifie la valeur du bouton. </w:t>
       </w:r>
     </w:p>
     <w:p/>
@@ -715,6 +723,15 @@
         <w:t>on modifie la méthode processMouseMotionEvent pour effectuer une rotation ou une translation en fonction du déplacement de la souris celon le clic pressé. Pour la translation, on divise le déplacement de la souris par 5 pour qu’elle soit plus fluide.</w:t>
       </w:r>
     </w:p>
+    <w:p>
+      <w:pPr>
+        <w:ind w:firstLine="0"/>
+      </w:pPr>
+      <w:r>
+        <w:br w:type="page"/>
+      </w:r>
+    </w:p>
+    <w:p/>
     <w:p/>
     <w:p>
       <w:pPr>
@@ -727,12 +744,336 @@
     <w:p/>
     <w:p/>
     <w:p>
-      <w:bookmarkStart w:id="0" w:name="_GoBack"/>
-      <w:bookmarkEnd w:id="0"/>
+      <w:r>
+        <w:rPr>
+          <w:noProof/>
+        </w:rPr>
+        <w:drawing>
+          <wp:inline distT="0" distB="0" distL="0" distR="0" wp14:anchorId="40A200E4" wp14:editId="23519643">
+            <wp:extent cx="5760720" cy="4371340"/>
+            <wp:effectExtent l="0" t="0" r="0" b="0"/>
+            <wp:docPr id="7" name="Image 7" descr="Une image contenant texte&#10;&#10;Description générée automatiquement"/>
+            <wp:cNvGraphicFramePr>
+              <a:graphicFrameLocks xmlns:a="http://schemas.openxmlformats.org/drawingml/2006/main" noChangeAspect="1"/>
+            </wp:cNvGraphicFramePr>
+            <a:graphic xmlns:a="http://schemas.openxmlformats.org/drawingml/2006/main">
+              <a:graphicData uri="http://schemas.openxmlformats.org/drawingml/2006/picture">
+                <pic:pic xmlns:pic="http://schemas.openxmlformats.org/drawingml/2006/picture">
+                  <pic:nvPicPr>
+                    <pic:cNvPr id="7" name="Image 7" descr="Une image contenant texte&#10;&#10;Description générée automatiquement"/>
+                    <pic:cNvPicPr/>
+                  </pic:nvPicPr>
+                  <pic:blipFill>
+                    <a:blip r:embed="rId18"/>
+                    <a:stretch>
+                      <a:fillRect/>
+                    </a:stretch>
+                  </pic:blipFill>
+                  <pic:spPr>
+                    <a:xfrm>
+                      <a:off x="0" y="0"/>
+                      <a:ext cx="5760720" cy="4371340"/>
+                    </a:xfrm>
+                    <a:prstGeom prst="rect">
+                      <a:avLst/>
+                    </a:prstGeom>
+                  </pic:spPr>
+                </pic:pic>
+              </a:graphicData>
+            </a:graphic>
+          </wp:inline>
+        </w:drawing>
+      </w:r>
+    </w:p>
+    <w:p/>
+    <w:p>
+      <w:r>
+        <w:t>Pour créer une surface, on crée d’abord les différents points de la section à partir de la position de la section et des ses différents paramètres, puis on définit les six faces à partir de ces points.</w:t>
+      </w:r>
+    </w:p>
+    <w:p/>
+    <w:p>
+      <w:r>
+        <w:rPr>
+          <w:noProof/>
+        </w:rPr>
+        <w:drawing>
+          <wp:inline distT="0" distB="0" distL="0" distR="0" wp14:anchorId="651319FA" wp14:editId="5E6DEAC5">
+            <wp:extent cx="5760720" cy="3261995"/>
+            <wp:effectExtent l="0" t="0" r="0" b="0"/>
+            <wp:docPr id="8" name="Image 8" descr="Une image contenant texte&#10;&#10;Description générée automatiquement"/>
+            <wp:cNvGraphicFramePr>
+              <a:graphicFrameLocks xmlns:a="http://schemas.openxmlformats.org/drawingml/2006/main" noChangeAspect="1"/>
+            </wp:cNvGraphicFramePr>
+            <a:graphic xmlns:a="http://schemas.openxmlformats.org/drawingml/2006/main">
+              <a:graphicData uri="http://schemas.openxmlformats.org/drawingml/2006/picture">
+                <pic:pic xmlns:pic="http://schemas.openxmlformats.org/drawingml/2006/picture">
+                  <pic:nvPicPr>
+                    <pic:cNvPr id="8" name="Image 8" descr="Une image contenant texte&#10;&#10;Description générée automatiquement"/>
+                    <pic:cNvPicPr/>
+                  </pic:nvPicPr>
+                  <pic:blipFill>
+                    <a:blip r:embed="rId19"/>
+                    <a:stretch>
+                      <a:fillRect/>
+                    </a:stretch>
+                  </pic:blipFill>
+                  <pic:spPr>
+                    <a:xfrm>
+                      <a:off x="0" y="0"/>
+                      <a:ext cx="5760720" cy="3261995"/>
+                    </a:xfrm>
+                    <a:prstGeom prst="rect">
+                      <a:avLst/>
+                    </a:prstGeom>
+                  </pic:spPr>
+                </pic:pic>
+              </a:graphicData>
+            </a:graphic>
+          </wp:inline>
+        </w:drawing>
+      </w:r>
+    </w:p>
+    <w:p/>
+    <w:p>
+      <w:pPr>
+        <w:rPr>
+          <w:noProof/>
+        </w:rPr>
+      </w:pPr>
+      <w:r>
+        <w:t xml:space="preserve">Dans la fonction draw, on trace les différentes points </w:t>
+      </w:r>
+      <w:r>
+        <w:t>de la section qui seront reliés en quadrilatères</w:t>
+      </w:r>
+      <w:r>
+        <w:t xml:space="preserve"> </w:t>
+      </w:r>
+      <w:r>
+        <w:t>grâce au mode approprié tout en redéfinissant une matrice de projection propre à la section tout en conservant la matrice initiale à l’aide des fonctions glPushMatrice et glPopMatrice.</w:t>
+      </w:r>
+      <w:r>
+        <w:rPr>
+          <w:noProof/>
+        </w:rPr>
+        <w:t xml:space="preserve"> </w:t>
+      </w:r>
+    </w:p>
+    <w:p>
+      <w:pPr>
+        <w:jc w:val="center"/>
+        <w:rPr>
+          <w:noProof/>
+        </w:rPr>
+      </w:pPr>
+      <w:r>
+        <w:rPr>
+          <w:noProof/>
+        </w:rPr>
+        <w:drawing>
+          <wp:inline distT="0" distB="0" distL="0" distR="0" wp14:anchorId="7A718006" wp14:editId="6F496269">
+            <wp:extent cx="2495550" cy="3467100"/>
+            <wp:effectExtent l="0" t="0" r="0" b="0"/>
+            <wp:docPr id="10" name="Image 10" descr="Une image contenant flèche&#10;&#10;Description générée automatiquement"/>
+            <wp:cNvGraphicFramePr>
+              <a:graphicFrameLocks xmlns:a="http://schemas.openxmlformats.org/drawingml/2006/main" noChangeAspect="1"/>
+            </wp:cNvGraphicFramePr>
+            <a:graphic xmlns:a="http://schemas.openxmlformats.org/drawingml/2006/main">
+              <a:graphicData uri="http://schemas.openxmlformats.org/drawingml/2006/picture">
+                <pic:pic xmlns:pic="http://schemas.openxmlformats.org/drawingml/2006/picture">
+                  <pic:nvPicPr>
+                    <pic:cNvPr id="10" name="Image 10" descr="Une image contenant flèche&#10;&#10;Description générée automatiquement"/>
+                    <pic:cNvPicPr/>
+                  </pic:nvPicPr>
+                  <pic:blipFill>
+                    <a:blip r:embed="rId20"/>
+                    <a:stretch>
+                      <a:fillRect/>
+                    </a:stretch>
+                  </pic:blipFill>
+                  <pic:spPr>
+                    <a:xfrm>
+                      <a:off x="0" y="0"/>
+                      <a:ext cx="2495550" cy="3467100"/>
+                    </a:xfrm>
+                    <a:prstGeom prst="rect">
+                      <a:avLst/>
+                    </a:prstGeom>
+                  </pic:spPr>
+                </pic:pic>
+              </a:graphicData>
+            </a:graphic>
+          </wp:inline>
+        </w:drawing>
+      </w:r>
+    </w:p>
+    <w:p>
+      <w:pPr>
+        <w:rPr>
+          <w:noProof/>
+        </w:rPr>
+      </w:pPr>
+    </w:p>
+    <w:p>
+      <w:r>
+        <w:rPr>
+          <w:noProof/>
+        </w:rPr>
+        <w:drawing>
+          <wp:inline distT="0" distB="0" distL="0" distR="0" wp14:anchorId="097DE158" wp14:editId="3D3A9940">
+            <wp:extent cx="5610225" cy="2981325"/>
+            <wp:effectExtent l="0" t="0" r="9525" b="9525"/>
+            <wp:docPr id="11" name="Image 11" descr="Une image contenant texte&#10;&#10;Description générée automatiquement"/>
+            <wp:cNvGraphicFramePr>
+              <a:graphicFrameLocks xmlns:a="http://schemas.openxmlformats.org/drawingml/2006/main" noChangeAspect="1"/>
+            </wp:cNvGraphicFramePr>
+            <a:graphic xmlns:a="http://schemas.openxmlformats.org/drawingml/2006/main">
+              <a:graphicData uri="http://schemas.openxmlformats.org/drawingml/2006/picture">
+                <pic:pic xmlns:pic="http://schemas.openxmlformats.org/drawingml/2006/picture">
+                  <pic:nvPicPr>
+                    <pic:cNvPr id="11" name="Image 11" descr="Une image contenant texte&#10;&#10;Description générée automatiquement"/>
+                    <pic:cNvPicPr/>
+                  </pic:nvPicPr>
+                  <pic:blipFill>
+                    <a:blip r:embed="rId21"/>
+                    <a:stretch>
+                      <a:fillRect/>
+                    </a:stretch>
+                  </pic:blipFill>
+                  <pic:spPr>
+                    <a:xfrm>
+                      <a:off x="0" y="0"/>
+                      <a:ext cx="5610225" cy="2981325"/>
+                    </a:xfrm>
+                    <a:prstGeom prst="rect">
+                      <a:avLst/>
+                    </a:prstGeom>
+                  </pic:spPr>
+                </pic:pic>
+              </a:graphicData>
+            </a:graphic>
+          </wp:inline>
+        </w:drawing>
+      </w:r>
+    </w:p>
+    <w:p/>
+    <w:p>
+      <w:r>
+        <w:t>Pour afficher les arêtes de la section, on suit le même principe que pour les faces, cette fois en utilisant le mode correspondant pour dessiner des lignes.</w:t>
+      </w:r>
+    </w:p>
+    <w:p/>
+    <w:p>
+      <w:r>
+        <w:rPr>
+          <w:noProof/>
+        </w:rPr>
+        <w:drawing>
+          <wp:inline distT="0" distB="0" distL="0" distR="0" wp14:anchorId="279BA4CE" wp14:editId="190E4304">
+            <wp:extent cx="2847975" cy="1066800"/>
+            <wp:effectExtent l="0" t="0" r="9525" b="0"/>
+            <wp:docPr id="12" name="Image 12" descr="Une image contenant texte&#10;&#10;Description générée automatiquement"/>
+            <wp:cNvGraphicFramePr>
+              <a:graphicFrameLocks xmlns:a="http://schemas.openxmlformats.org/drawingml/2006/main" noChangeAspect="1"/>
+            </wp:cNvGraphicFramePr>
+            <a:graphic xmlns:a="http://schemas.openxmlformats.org/drawingml/2006/main">
+              <a:graphicData uri="http://schemas.openxmlformats.org/drawingml/2006/picture">
+                <pic:pic xmlns:pic="http://schemas.openxmlformats.org/drawingml/2006/picture">
+                  <pic:nvPicPr>
+                    <pic:cNvPr id="12" name="Image 12" descr="Une image contenant texte&#10;&#10;Description générée automatiquement"/>
+                    <pic:cNvPicPr/>
+                  </pic:nvPicPr>
+                  <pic:blipFill>
+                    <a:blip r:embed="rId22"/>
+                    <a:stretch>
+                      <a:fillRect/>
+                    </a:stretch>
+                  </pic:blipFill>
+                  <pic:spPr>
+                    <a:xfrm>
+                      <a:off x="0" y="0"/>
+                      <a:ext cx="2847975" cy="1066800"/>
+                    </a:xfrm>
+                    <a:prstGeom prst="rect">
+                      <a:avLst/>
+                    </a:prstGeom>
+                  </pic:spPr>
+                </pic:pic>
+              </a:graphicData>
+            </a:graphic>
+          </wp:inline>
+        </w:drawing>
+      </w:r>
+    </w:p>
+    <w:p/>
+    <w:p>
+      <w:r>
+        <w:lastRenderedPageBreak/>
+        <w:t>Dans la fonction draw, on rajoute une condition pour que les arêtes soit dessinées avant les faces si le paramètre edges est vrai.</w:t>
+      </w:r>
+    </w:p>
+    <w:p/>
+    <w:p>
+      <w:r>
+        <w:rPr>
+          <w:noProof/>
+        </w:rPr>
+        <w:drawing>
+          <wp:inline distT="0" distB="0" distL="0" distR="0" wp14:anchorId="3CB06EA2" wp14:editId="579105C1">
+            <wp:extent cx="4772025" cy="2543175"/>
+            <wp:effectExtent l="0" t="0" r="9525" b="9525"/>
+            <wp:docPr id="16" name="Image 16" descr="Une image contenant texte, équipement électronique&#10;&#10;Description générée automatiquement"/>
+            <wp:cNvGraphicFramePr>
+              <a:graphicFrameLocks xmlns:a="http://schemas.openxmlformats.org/drawingml/2006/main" noChangeAspect="1"/>
+            </wp:cNvGraphicFramePr>
+            <a:graphic xmlns:a="http://schemas.openxmlformats.org/drawingml/2006/main">
+              <a:graphicData uri="http://schemas.openxmlformats.org/drawingml/2006/picture">
+                <pic:pic xmlns:pic="http://schemas.openxmlformats.org/drawingml/2006/picture">
+                  <pic:nvPicPr>
+                    <pic:cNvPr id="16" name="Image 16" descr="Une image contenant texte, équipement électronique&#10;&#10;Description générée automatiquement"/>
+                    <pic:cNvPicPr/>
+                  </pic:nvPicPr>
+                  <pic:blipFill>
+                    <a:blip r:embed="rId23"/>
+                    <a:stretch>
+                      <a:fillRect/>
+                    </a:stretch>
+                  </pic:blipFill>
+                  <pic:spPr>
+                    <a:xfrm>
+                      <a:off x="0" y="0"/>
+                      <a:ext cx="4772025" cy="2543175"/>
+                    </a:xfrm>
+                    <a:prstGeom prst="rect">
+                      <a:avLst/>
+                    </a:prstGeom>
+                  </pic:spPr>
+                </pic:pic>
+              </a:graphicData>
+            </a:graphic>
+          </wp:inline>
+        </w:drawing>
+      </w:r>
+    </w:p>
+    <w:p/>
+    <w:p>
+      <w:pPr>
+        <w:pStyle w:val="Titre2"/>
+      </w:pPr>
+      <w:r>
+        <w:t>Conclusion</w:t>
+      </w:r>
+    </w:p>
+    <w:p/>
+    <w:p>
+      <w:r>
+        <w:t>Dans cette première partie de TP, nous avons pu nous familiariser avec le fonctionnement interne d’un moteur 3D, sans surprise une bonne compréhension des matrices est nécessaires pour comprendre ce que fait le moteur lors des différentes opérations de translations, rotations, etc… . Il est intéressant mais néanmoins un peu fastidieux de créer des représentations 3D avec OpenGL car l’outil reste relativement bas niveau et plusieurs étapes sont nécessaires pour créer une géométrie dans l’espace. Enfin, nous avons pu découvrir comment deux outils comme pygame et OpenGL peuvent interagir pour créer différentes interactions comme zoomer, se déplacer dans l’espace à l’aide des évènements pygame.</w:t>
+      </w:r>
     </w:p>
     <w:sectPr>
-      <w:headerReference w:type="default" r:id="rId18"/>
-      <w:footerReference w:type="default" r:id="rId19"/>
+      <w:headerReference w:type="default" r:id="rId24"/>
+      <w:footerReference w:type="default" r:id="rId25"/>
       <w:pgSz w:w="11906" w:h="16838"/>
       <w:pgMar w:top="1417" w:right="1417" w:bottom="1417" w:left="1417" w:header="708" w:footer="708" w:gutter="0"/>
       <w:cols w:space="708"/>
@@ -743,7 +1084,7 @@
 </file>
 
 <file path=word/endnotes.xml><?xml version="1.0" encoding="utf-8"?>
-<w:endnotes xmlns:wpc="http://schemas.microsoft.com/office/word/2010/wordprocessingCanvas" xmlns:cx="http://schemas.microsoft.com/office/drawing/2014/chartex" xmlns:cx1="http://schemas.microsoft.com/office/drawing/2015/9/8/chartex" xmlns:mc="http://schemas.openxmlformats.org/markup-compatibility/2006" xmlns:o="urn:schemas-microsoft-com:office:office" xmlns:r="http://schemas.openxmlformats.org/officeDocument/2006/relationships" xmlns:m="http://schemas.openxmlformats.org/officeDocument/2006/math" xmlns:v="urn:schemas-microsoft-com:vml" xmlns:wp14="http://schemas.microsoft.com/office/word/2010/wordprocessingDrawing" xmlns:wp="http://schemas.openxmlformats.org/drawingml/2006/wordprocessingDrawing" xmlns:w10="urn:schemas-microsoft-com:office:word" xmlns:w="http://schemas.openxmlformats.org/wordprocessingml/2006/main" xmlns:w14="http://schemas.microsoft.com/office/word/2010/wordml" xmlns:w15="http://schemas.microsoft.com/office/word/2012/wordml" xmlns:w16se="http://schemas.microsoft.com/office/word/2015/wordml/symex" xmlns:wpg="http://schemas.microsoft.com/office/word/2010/wordprocessingGroup" xmlns:wpi="http://schemas.microsoft.com/office/word/2010/wordprocessingInk" xmlns:wne="http://schemas.microsoft.com/office/word/2006/wordml" xmlns:wps="http://schemas.microsoft.com/office/word/2010/wordprocessingShape" mc:Ignorable="w14 w15 w16se wp14">
+<w:endnotes xmlns:wpc="http://schemas.microsoft.com/office/word/2010/wordprocessingCanvas" xmlns:cx="http://schemas.microsoft.com/office/drawing/2014/chartex" xmlns:cx1="http://schemas.microsoft.com/office/drawing/2015/9/8/chartex" xmlns:cx2="http://schemas.microsoft.com/office/drawing/2015/10/21/chartex" xmlns:cx3="http://schemas.microsoft.com/office/drawing/2016/5/9/chartex" xmlns:cx4="http://schemas.microsoft.com/office/drawing/2016/5/10/chartex" xmlns:cx5="http://schemas.microsoft.com/office/drawing/2016/5/11/chartex" xmlns:cx6="http://schemas.microsoft.com/office/drawing/2016/5/12/chartex" xmlns:cx7="http://schemas.microsoft.com/office/drawing/2016/5/13/chartex" xmlns:cx8="http://schemas.microsoft.com/office/drawing/2016/5/14/chartex" xmlns:mc="http://schemas.openxmlformats.org/markup-compatibility/2006" xmlns:aink="http://schemas.microsoft.com/office/drawing/2016/ink" xmlns:am3d="http://schemas.microsoft.com/office/drawing/2017/model3d" xmlns:o="urn:schemas-microsoft-com:office:office" xmlns:r="http://schemas.openxmlformats.org/officeDocument/2006/relationships" xmlns:m="http://schemas.openxmlformats.org/officeDocument/2006/math" xmlns:v="urn:schemas-microsoft-com:vml" xmlns:wp14="http://schemas.microsoft.com/office/word/2010/wordprocessingDrawing" xmlns:wp="http://schemas.openxmlformats.org/drawingml/2006/wordprocessingDrawing" xmlns:w10="urn:schemas-microsoft-com:office:word" xmlns:w="http://schemas.openxmlformats.org/wordprocessingml/2006/main" xmlns:w14="http://schemas.microsoft.com/office/word/2010/wordml" xmlns:w15="http://schemas.microsoft.com/office/word/2012/wordml" xmlns:w16cex="http://schemas.microsoft.com/office/word/2018/wordml/cex" xmlns:w16cid="http://schemas.microsoft.com/office/word/2016/wordml/cid" xmlns:w16="http://schemas.microsoft.com/office/word/2018/wordml" xmlns:w16sdtdh="http://schemas.microsoft.com/office/word/2020/wordml/sdtdatahash" xmlns:w16se="http://schemas.microsoft.com/office/word/2015/wordml/symex" xmlns:wpg="http://schemas.microsoft.com/office/word/2010/wordprocessingGroup" xmlns:wpi="http://schemas.microsoft.com/office/word/2010/wordprocessingInk" xmlns:wne="http://schemas.microsoft.com/office/word/2006/wordml" xmlns:wps="http://schemas.microsoft.com/office/word/2010/wordprocessingShape" mc:Ignorable="w14 w15 w16se w16cid w16 w16cex w16sdtdh wp14">
   <w:endnote w:type="separator" w:id="-1">
     <w:p>
       <w:r>
@@ -762,7 +1103,7 @@
 </file>
 
 <file path=word/footer1.xml><?xml version="1.0" encoding="utf-8"?>
-<w:ftr xmlns:wpc="http://schemas.microsoft.com/office/word/2010/wordprocessingCanvas" xmlns:cx="http://schemas.microsoft.com/office/drawing/2014/chartex" xmlns:cx1="http://schemas.microsoft.com/office/drawing/2015/9/8/chartex" xmlns:mc="http://schemas.openxmlformats.org/markup-compatibility/2006" xmlns:o="urn:schemas-microsoft-com:office:office" xmlns:r="http://schemas.openxmlformats.org/officeDocument/2006/relationships" xmlns:m="http://schemas.openxmlformats.org/officeDocument/2006/math" xmlns:v="urn:schemas-microsoft-com:vml" xmlns:wp14="http://schemas.microsoft.com/office/word/2010/wordprocessingDrawing" xmlns:wp="http://schemas.openxmlformats.org/drawingml/2006/wordprocessingDrawing" xmlns:w10="urn:schemas-microsoft-com:office:word" xmlns:w="http://schemas.openxmlformats.org/wordprocessingml/2006/main" xmlns:w14="http://schemas.microsoft.com/office/word/2010/wordml" xmlns:w15="http://schemas.microsoft.com/office/word/2012/wordml" xmlns:w16se="http://schemas.microsoft.com/office/word/2015/wordml/symex" xmlns:wpg="http://schemas.microsoft.com/office/word/2010/wordprocessingGroup" xmlns:wpi="http://schemas.microsoft.com/office/word/2010/wordprocessingInk" xmlns:wne="http://schemas.microsoft.com/office/word/2006/wordml" xmlns:wps="http://schemas.microsoft.com/office/word/2010/wordprocessingShape" mc:Ignorable="w14 w15 w16se wp14">
+<w:ftr xmlns:wpc="http://schemas.microsoft.com/office/word/2010/wordprocessingCanvas" xmlns:cx="http://schemas.microsoft.com/office/drawing/2014/chartex" xmlns:cx1="http://schemas.microsoft.com/office/drawing/2015/9/8/chartex" xmlns:cx2="http://schemas.microsoft.com/office/drawing/2015/10/21/chartex" xmlns:cx3="http://schemas.microsoft.com/office/drawing/2016/5/9/chartex" xmlns:cx4="http://schemas.microsoft.com/office/drawing/2016/5/10/chartex" xmlns:cx5="http://schemas.microsoft.com/office/drawing/2016/5/11/chartex" xmlns:cx6="http://schemas.microsoft.com/office/drawing/2016/5/12/chartex" xmlns:cx7="http://schemas.microsoft.com/office/drawing/2016/5/13/chartex" xmlns:cx8="http://schemas.microsoft.com/office/drawing/2016/5/14/chartex" xmlns:mc="http://schemas.openxmlformats.org/markup-compatibility/2006" xmlns:aink="http://schemas.microsoft.com/office/drawing/2016/ink" xmlns:am3d="http://schemas.microsoft.com/office/drawing/2017/model3d" xmlns:o="urn:schemas-microsoft-com:office:office" xmlns:r="http://schemas.openxmlformats.org/officeDocument/2006/relationships" xmlns:m="http://schemas.openxmlformats.org/officeDocument/2006/math" xmlns:v="urn:schemas-microsoft-com:vml" xmlns:wp14="http://schemas.microsoft.com/office/word/2010/wordprocessingDrawing" xmlns:wp="http://schemas.openxmlformats.org/drawingml/2006/wordprocessingDrawing" xmlns:w10="urn:schemas-microsoft-com:office:word" xmlns:w="http://schemas.openxmlformats.org/wordprocessingml/2006/main" xmlns:w14="http://schemas.microsoft.com/office/word/2010/wordml" xmlns:w15="http://schemas.microsoft.com/office/word/2012/wordml" xmlns:w16cex="http://schemas.microsoft.com/office/word/2018/wordml/cex" xmlns:w16cid="http://schemas.microsoft.com/office/word/2016/wordml/cid" xmlns:w16="http://schemas.microsoft.com/office/word/2018/wordml" xmlns:w16sdtdh="http://schemas.microsoft.com/office/word/2020/wordml/sdtdatahash" xmlns:w16se="http://schemas.microsoft.com/office/word/2015/wordml/symex" xmlns:wpg="http://schemas.microsoft.com/office/word/2010/wordprocessingGroup" xmlns:wpi="http://schemas.microsoft.com/office/word/2010/wordprocessingInk" xmlns:wne="http://schemas.microsoft.com/office/word/2006/wordml" xmlns:wps="http://schemas.microsoft.com/office/word/2010/wordprocessingShape" mc:Ignorable="w14 w15 w16se w16cid w16 w16cex w16sdtdh wp14">
   <w:p>
     <w:pPr>
       <w:pStyle w:val="Pieddepage"/>
@@ -795,7 +1136,7 @@
                         <a14:useLocalDpi xmlns:a14="http://schemas.microsoft.com/office/drawing/2010/main" val="0"/>
                       </a:ext>
                       <a:ext uri="{96DAC541-7B7A-43D3-8B79-37D633B846F1}">
-                        <asvg:svgBlip xmlns="" xmlns:cx2="http://schemas.microsoft.com/office/drawing/2015/10/21/chartex" xmlns:cx3="http://schemas.microsoft.com/office/drawing/2016/5/9/chartex" xmlns:cx4="http://schemas.microsoft.com/office/drawing/2016/5/10/chartex" xmlns:cx5="http://schemas.microsoft.com/office/drawing/2016/5/11/chartex" xmlns:cx6="http://schemas.microsoft.com/office/drawing/2016/5/12/chartex" xmlns:cx7="http://schemas.microsoft.com/office/drawing/2016/5/13/chartex" xmlns:cx8="http://schemas.microsoft.com/office/drawing/2016/5/14/chartex" xmlns:aink="http://schemas.microsoft.com/office/drawing/2016/ink" xmlns:am3d="http://schemas.microsoft.com/office/drawing/2017/model3d" xmlns:o="urn:schemas-microsoft-com:office:office" xmlns:v="urn:schemas-microsoft-com:vml" xmlns:w10="urn:schemas-microsoft-com:office:word" xmlns:w="http://schemas.openxmlformats.org/wordprocessingml/2006/main" xmlns:w16cex="http://schemas.microsoft.com/office/word/2018/wordml/cex" xmlns:w16cid="http://schemas.microsoft.com/office/word/2016/wordml/cid" xmlns:w16="http://schemas.microsoft.com/office/word/2018/wordml" xmlns:w16sdtdh="http://schemas.microsoft.com/office/word/2020/wordml/sdtdatahash" xmlns:asvg="http://schemas.microsoft.com/office/drawing/2016/SVG/main" r:embed="rId2"/>
+                        <asvg:svgBlip xmlns:asvg="http://schemas.microsoft.com/office/drawing/2016/SVG/main" r:embed="rId2"/>
                       </a:ext>
                     </a:extLst>
                   </a:blip>
@@ -845,7 +1186,7 @@
                         <a14:useLocalDpi xmlns:a14="http://schemas.microsoft.com/office/drawing/2010/main" val="0"/>
                       </a:ext>
                       <a:ext uri="{96DAC541-7B7A-43D3-8B79-37D633B846F1}">
-                        <asvg:svgBlip xmlns="" xmlns:cx2="http://schemas.microsoft.com/office/drawing/2015/10/21/chartex" xmlns:cx3="http://schemas.microsoft.com/office/drawing/2016/5/9/chartex" xmlns:cx4="http://schemas.microsoft.com/office/drawing/2016/5/10/chartex" xmlns:cx5="http://schemas.microsoft.com/office/drawing/2016/5/11/chartex" xmlns:cx6="http://schemas.microsoft.com/office/drawing/2016/5/12/chartex" xmlns:cx7="http://schemas.microsoft.com/office/drawing/2016/5/13/chartex" xmlns:cx8="http://schemas.microsoft.com/office/drawing/2016/5/14/chartex" xmlns:aink="http://schemas.microsoft.com/office/drawing/2016/ink" xmlns:am3d="http://schemas.microsoft.com/office/drawing/2017/model3d" xmlns:o="urn:schemas-microsoft-com:office:office" xmlns:v="urn:schemas-microsoft-com:vml" xmlns:w10="urn:schemas-microsoft-com:office:word" xmlns:w="http://schemas.openxmlformats.org/wordprocessingml/2006/main" xmlns:w16cex="http://schemas.microsoft.com/office/word/2018/wordml/cex" xmlns:w16cid="http://schemas.microsoft.com/office/word/2016/wordml/cid" xmlns:w16="http://schemas.microsoft.com/office/word/2018/wordml" xmlns:w16sdtdh="http://schemas.microsoft.com/office/word/2020/wordml/sdtdatahash" xmlns:asvg="http://schemas.microsoft.com/office/drawing/2016/SVG/main" r:embed="rId4"/>
+                        <asvg:svgBlip xmlns:asvg="http://schemas.microsoft.com/office/drawing/2016/SVG/main" r:embed="rId4"/>
                       </a:ext>
                     </a:extLst>
                   </a:blip>
@@ -873,7 +1214,7 @@
 </file>
 
 <file path=word/footnotes.xml><?xml version="1.0" encoding="utf-8"?>
-<w:footnotes xmlns:wpc="http://schemas.microsoft.com/office/word/2010/wordprocessingCanvas" xmlns:cx="http://schemas.microsoft.com/office/drawing/2014/chartex" xmlns:cx1="http://schemas.microsoft.com/office/drawing/2015/9/8/chartex" xmlns:mc="http://schemas.openxmlformats.org/markup-compatibility/2006" xmlns:o="urn:schemas-microsoft-com:office:office" xmlns:r="http://schemas.openxmlformats.org/officeDocument/2006/relationships" xmlns:m="http://schemas.openxmlformats.org/officeDocument/2006/math" xmlns:v="urn:schemas-microsoft-com:vml" xmlns:wp14="http://schemas.microsoft.com/office/word/2010/wordprocessingDrawing" xmlns:wp="http://schemas.openxmlformats.org/drawingml/2006/wordprocessingDrawing" xmlns:w10="urn:schemas-microsoft-com:office:word" xmlns:w="http://schemas.openxmlformats.org/wordprocessingml/2006/main" xmlns:w14="http://schemas.microsoft.com/office/word/2010/wordml" xmlns:w15="http://schemas.microsoft.com/office/word/2012/wordml" xmlns:w16se="http://schemas.microsoft.com/office/word/2015/wordml/symex" xmlns:wpg="http://schemas.microsoft.com/office/word/2010/wordprocessingGroup" xmlns:wpi="http://schemas.microsoft.com/office/word/2010/wordprocessingInk" xmlns:wne="http://schemas.microsoft.com/office/word/2006/wordml" xmlns:wps="http://schemas.microsoft.com/office/word/2010/wordprocessingShape" mc:Ignorable="w14 w15 w16se wp14">
+<w:footnotes xmlns:wpc="http://schemas.microsoft.com/office/word/2010/wordprocessingCanvas" xmlns:cx="http://schemas.microsoft.com/office/drawing/2014/chartex" xmlns:cx1="http://schemas.microsoft.com/office/drawing/2015/9/8/chartex" xmlns:cx2="http://schemas.microsoft.com/office/drawing/2015/10/21/chartex" xmlns:cx3="http://schemas.microsoft.com/office/drawing/2016/5/9/chartex" xmlns:cx4="http://schemas.microsoft.com/office/drawing/2016/5/10/chartex" xmlns:cx5="http://schemas.microsoft.com/office/drawing/2016/5/11/chartex" xmlns:cx6="http://schemas.microsoft.com/office/drawing/2016/5/12/chartex" xmlns:cx7="http://schemas.microsoft.com/office/drawing/2016/5/13/chartex" xmlns:cx8="http://schemas.microsoft.com/office/drawing/2016/5/14/chartex" xmlns:mc="http://schemas.openxmlformats.org/markup-compatibility/2006" xmlns:aink="http://schemas.microsoft.com/office/drawing/2016/ink" xmlns:am3d="http://schemas.microsoft.com/office/drawing/2017/model3d" xmlns:o="urn:schemas-microsoft-com:office:office" xmlns:r="http://schemas.openxmlformats.org/officeDocument/2006/relationships" xmlns:m="http://schemas.openxmlformats.org/officeDocument/2006/math" xmlns:v="urn:schemas-microsoft-com:vml" xmlns:wp14="http://schemas.microsoft.com/office/word/2010/wordprocessingDrawing" xmlns:wp="http://schemas.openxmlformats.org/drawingml/2006/wordprocessingDrawing" xmlns:w10="urn:schemas-microsoft-com:office:word" xmlns:w="http://schemas.openxmlformats.org/wordprocessingml/2006/main" xmlns:w14="http://schemas.microsoft.com/office/word/2010/wordml" xmlns:w15="http://schemas.microsoft.com/office/word/2012/wordml" xmlns:w16cex="http://schemas.microsoft.com/office/word/2018/wordml/cex" xmlns:w16cid="http://schemas.microsoft.com/office/word/2016/wordml/cid" xmlns:w16="http://schemas.microsoft.com/office/word/2018/wordml" xmlns:w16sdtdh="http://schemas.microsoft.com/office/word/2020/wordml/sdtdatahash" xmlns:w16se="http://schemas.microsoft.com/office/word/2015/wordml/symex" xmlns:wpg="http://schemas.microsoft.com/office/word/2010/wordprocessingGroup" xmlns:wpi="http://schemas.microsoft.com/office/word/2010/wordprocessingInk" xmlns:wne="http://schemas.microsoft.com/office/word/2006/wordml" xmlns:wps="http://schemas.microsoft.com/office/word/2010/wordprocessingShape" mc:Ignorable="w14 w15 w16se w16cid w16 w16cex w16sdtdh wp14">
   <w:footnote w:type="separator" w:id="-1">
     <w:p>
       <w:r>
@@ -892,7 +1233,7 @@
 </file>
 
 <file path=word/header1.xml><?xml version="1.0" encoding="utf-8"?>
-<w:hdr xmlns:wpc="http://schemas.microsoft.com/office/word/2010/wordprocessingCanvas" xmlns:cx="http://schemas.microsoft.com/office/drawing/2014/chartex" xmlns:cx1="http://schemas.microsoft.com/office/drawing/2015/9/8/chartex" xmlns:mc="http://schemas.openxmlformats.org/markup-compatibility/2006" xmlns:o="urn:schemas-microsoft-com:office:office" xmlns:r="http://schemas.openxmlformats.org/officeDocument/2006/relationships" xmlns:m="http://schemas.openxmlformats.org/officeDocument/2006/math" xmlns:v="urn:schemas-microsoft-com:vml" xmlns:wp14="http://schemas.microsoft.com/office/word/2010/wordprocessingDrawing" xmlns:wp="http://schemas.openxmlformats.org/drawingml/2006/wordprocessingDrawing" xmlns:w10="urn:schemas-microsoft-com:office:word" xmlns:w="http://schemas.openxmlformats.org/wordprocessingml/2006/main" xmlns:w14="http://schemas.microsoft.com/office/word/2010/wordml" xmlns:w15="http://schemas.microsoft.com/office/word/2012/wordml" xmlns:w16se="http://schemas.microsoft.com/office/word/2015/wordml/symex" xmlns:wpg="http://schemas.microsoft.com/office/word/2010/wordprocessingGroup" xmlns:wpi="http://schemas.microsoft.com/office/word/2010/wordprocessingInk" xmlns:wne="http://schemas.microsoft.com/office/word/2006/wordml" xmlns:wps="http://schemas.microsoft.com/office/word/2010/wordprocessingShape" mc:Ignorable="w14 w15 w16se wp14">
+<w:hdr xmlns:wpc="http://schemas.microsoft.com/office/word/2010/wordprocessingCanvas" xmlns:cx="http://schemas.microsoft.com/office/drawing/2014/chartex" xmlns:cx1="http://schemas.microsoft.com/office/drawing/2015/9/8/chartex" xmlns:cx2="http://schemas.microsoft.com/office/drawing/2015/10/21/chartex" xmlns:cx3="http://schemas.microsoft.com/office/drawing/2016/5/9/chartex" xmlns:cx4="http://schemas.microsoft.com/office/drawing/2016/5/10/chartex" xmlns:cx5="http://schemas.microsoft.com/office/drawing/2016/5/11/chartex" xmlns:cx6="http://schemas.microsoft.com/office/drawing/2016/5/12/chartex" xmlns:cx7="http://schemas.microsoft.com/office/drawing/2016/5/13/chartex" xmlns:cx8="http://schemas.microsoft.com/office/drawing/2016/5/14/chartex" xmlns:mc="http://schemas.openxmlformats.org/markup-compatibility/2006" xmlns:aink="http://schemas.microsoft.com/office/drawing/2016/ink" xmlns:am3d="http://schemas.microsoft.com/office/drawing/2017/model3d" xmlns:o="urn:schemas-microsoft-com:office:office" xmlns:r="http://schemas.openxmlformats.org/officeDocument/2006/relationships" xmlns:m="http://schemas.openxmlformats.org/officeDocument/2006/math" xmlns:v="urn:schemas-microsoft-com:vml" xmlns:wp14="http://schemas.microsoft.com/office/word/2010/wordprocessingDrawing" xmlns:wp="http://schemas.openxmlformats.org/drawingml/2006/wordprocessingDrawing" xmlns:w10="urn:schemas-microsoft-com:office:word" xmlns:w="http://schemas.openxmlformats.org/wordprocessingml/2006/main" xmlns:w14="http://schemas.microsoft.com/office/word/2010/wordml" xmlns:w15="http://schemas.microsoft.com/office/word/2012/wordml" xmlns:w16cex="http://schemas.microsoft.com/office/word/2018/wordml/cex" xmlns:w16cid="http://schemas.microsoft.com/office/word/2016/wordml/cid" xmlns:w16="http://schemas.microsoft.com/office/word/2018/wordml" xmlns:w16sdtdh="http://schemas.microsoft.com/office/word/2020/wordml/sdtdatahash" xmlns:w16se="http://schemas.microsoft.com/office/word/2015/wordml/symex" xmlns:wpg="http://schemas.microsoft.com/office/word/2010/wordprocessingGroup" xmlns:wpi="http://schemas.microsoft.com/office/word/2010/wordprocessingInk" xmlns:wne="http://schemas.microsoft.com/office/word/2006/wordml" xmlns:wps="http://schemas.microsoft.com/office/word/2010/wordprocessingShape" mc:Ignorable="w14 w15 w16se w16cid w16 w16cex w16sdtdh wp14">
   <w:p>
     <w:pPr>
       <w:pStyle w:val="En-tte"/>
@@ -989,7 +1330,7 @@
             </wp:anchor>
           </w:drawing>
         </mc:Choice>
-        <mc:Fallback xmlns:cx2="http://schemas.microsoft.com/office/drawing/2015/10/21/chartex" xmlns:cx3="http://schemas.microsoft.com/office/drawing/2016/5/9/chartex" xmlns:cx4="http://schemas.microsoft.com/office/drawing/2016/5/10/chartex" xmlns:cx5="http://schemas.microsoft.com/office/drawing/2016/5/11/chartex" xmlns:cx6="http://schemas.microsoft.com/office/drawing/2016/5/12/chartex" xmlns:cx7="http://schemas.microsoft.com/office/drawing/2016/5/13/chartex" xmlns:cx8="http://schemas.microsoft.com/office/drawing/2016/5/14/chartex" xmlns:aink="http://schemas.microsoft.com/office/drawing/2016/ink" xmlns:am3d="http://schemas.microsoft.com/office/drawing/2017/model3d" xmlns:w16cex="http://schemas.microsoft.com/office/word/2018/wordml/cex" xmlns:w16cid="http://schemas.microsoft.com/office/word/2016/wordml/cid" xmlns:w16="http://schemas.microsoft.com/office/word/2018/wordml" xmlns:w16sdtdh="http://schemas.microsoft.com/office/word/2020/wordml/sdtdatahash">
+        <mc:Fallback>
           <w:pict>
             <v:line w14:anchorId="4EDF4ED1" id="Connecteur droit 4" o:spid="_x0000_s1026" style="position:absolute;z-index:251659264;visibility:visible;mso-wrap-style:square;mso-wrap-distance-left:9pt;mso-wrap-distance-top:0;mso-wrap-distance-right:9pt;mso-wrap-distance-bottom:0;mso-position-horizontal:absolute;mso-position-horizontal-relative:text;mso-position-vertical:absolute;mso-position-vertical-relative:text" from=".2pt,11.8pt" to="215.75pt,11.8pt" o:gfxdata="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" strokecolor="black [3200]" strokeweight=".5pt">
               <v:stroke joinstyle="miter"/>
@@ -1013,7 +1354,7 @@
 </file>
 
 <file path=word/numbering.xml><?xml version="1.0" encoding="utf-8"?>
-<w:numbering xmlns:wpc="http://schemas.microsoft.com/office/word/2010/wordprocessingCanvas" xmlns:cx="http://schemas.microsoft.com/office/drawing/2014/chartex" xmlns:cx1="http://schemas.microsoft.com/office/drawing/2015/9/8/chartex" xmlns:mc="http://schemas.openxmlformats.org/markup-compatibility/2006" xmlns:o="urn:schemas-microsoft-com:office:office" xmlns:r="http://schemas.openxmlformats.org/officeDocument/2006/relationships" xmlns:m="http://schemas.openxmlformats.org/officeDocument/2006/math" xmlns:v="urn:schemas-microsoft-com:vml" xmlns:wp14="http://schemas.microsoft.com/office/word/2010/wordprocessingDrawing" xmlns:wp="http://schemas.openxmlformats.org/drawingml/2006/wordprocessingDrawing" xmlns:w10="urn:schemas-microsoft-com:office:word" xmlns:w="http://schemas.openxmlformats.org/wordprocessingml/2006/main" xmlns:w14="http://schemas.microsoft.com/office/word/2010/wordml" xmlns:w15="http://schemas.microsoft.com/office/word/2012/wordml" xmlns:w16se="http://schemas.microsoft.com/office/word/2015/wordml/symex" xmlns:wpg="http://schemas.microsoft.com/office/word/2010/wordprocessingGroup" xmlns:wpi="http://schemas.microsoft.com/office/word/2010/wordprocessingInk" xmlns:wne="http://schemas.microsoft.com/office/word/2006/wordml" xmlns:wps="http://schemas.microsoft.com/office/word/2010/wordprocessingShape" mc:Ignorable="w14 w15 w16se wp14">
+<w:numbering xmlns:wpc="http://schemas.microsoft.com/office/word/2010/wordprocessingCanvas" xmlns:cx="http://schemas.microsoft.com/office/drawing/2014/chartex" xmlns:cx1="http://schemas.microsoft.com/office/drawing/2015/9/8/chartex" xmlns:cx2="http://schemas.microsoft.com/office/drawing/2015/10/21/chartex" xmlns:cx3="http://schemas.microsoft.com/office/drawing/2016/5/9/chartex" xmlns:cx4="http://schemas.microsoft.com/office/drawing/2016/5/10/chartex" xmlns:cx5="http://schemas.microsoft.com/office/drawing/2016/5/11/chartex" xmlns:cx6="http://schemas.microsoft.com/office/drawing/2016/5/12/chartex" xmlns:cx7="http://schemas.microsoft.com/office/drawing/2016/5/13/chartex" xmlns:cx8="http://schemas.microsoft.com/office/drawing/2016/5/14/chartex" xmlns:mc="http://schemas.openxmlformats.org/markup-compatibility/2006" xmlns:aink="http://schemas.microsoft.com/office/drawing/2016/ink" xmlns:am3d="http://schemas.microsoft.com/office/drawing/2017/model3d" xmlns:o="urn:schemas-microsoft-com:office:office" xmlns:r="http://schemas.openxmlformats.org/officeDocument/2006/relationships" xmlns:m="http://schemas.openxmlformats.org/officeDocument/2006/math" xmlns:v="urn:schemas-microsoft-com:vml" xmlns:wp14="http://schemas.microsoft.com/office/word/2010/wordprocessingDrawing" xmlns:wp="http://schemas.openxmlformats.org/drawingml/2006/wordprocessingDrawing" xmlns:w10="urn:schemas-microsoft-com:office:word" xmlns:w="http://schemas.openxmlformats.org/wordprocessingml/2006/main" xmlns:w14="http://schemas.microsoft.com/office/word/2010/wordml" xmlns:w15="http://schemas.microsoft.com/office/word/2012/wordml" xmlns:w16cex="http://schemas.microsoft.com/office/word/2018/wordml/cex" xmlns:w16cid="http://schemas.microsoft.com/office/word/2016/wordml/cid" xmlns:w16="http://schemas.microsoft.com/office/word/2018/wordml" xmlns:w16sdtdh="http://schemas.microsoft.com/office/word/2020/wordml/sdtdatahash" xmlns:w16se="http://schemas.microsoft.com/office/word/2015/wordml/symex" xmlns:wpg="http://schemas.microsoft.com/office/word/2010/wordprocessingGroup" xmlns:wpi="http://schemas.microsoft.com/office/word/2010/wordprocessingInk" xmlns:wne="http://schemas.microsoft.com/office/word/2006/wordml" xmlns:wps="http://schemas.microsoft.com/office/word/2010/wordprocessingShape" mc:Ignorable="w14 w15 w16se w16cid w16 w16cex w16sdtdh wp14">
   <w:abstractNum w:abstractNumId="0" w15:restartNumberingAfterBreak="0">
     <w:nsid w:val="0EC13E09"/>
     <w:multiLevelType w:val="hybridMultilevel"/>
@@ -1276,9 +1617,95 @@
     </w:lvl>
   </w:abstractNum>
   <w:abstractNum w:abstractNumId="3" w15:restartNumberingAfterBreak="0">
+    <w:nsid w:val="493F4CC0"/>
+    <w:multiLevelType w:val="hybridMultilevel"/>
+    <w:tmpl w:val="9B00B4A8"/>
+    <w:lvl w:ilvl="0" w:tplc="040C000F">
+      <w:start w:val="1"/>
+      <w:numFmt w:val="decimal"/>
+      <w:lvlText w:val="%1."/>
+      <w:lvlJc w:val="left"/>
+      <w:pPr>
+        <w:ind w:left="1080" w:hanging="360"/>
+      </w:pPr>
+    </w:lvl>
+    <w:lvl w:ilvl="1" w:tplc="040C0019" w:tentative="1">
+      <w:start w:val="1"/>
+      <w:numFmt w:val="lowerLetter"/>
+      <w:lvlText w:val="%2."/>
+      <w:lvlJc w:val="left"/>
+      <w:pPr>
+        <w:ind w:left="1800" w:hanging="360"/>
+      </w:pPr>
+    </w:lvl>
+    <w:lvl w:ilvl="2" w:tplc="040C001B" w:tentative="1">
+      <w:start w:val="1"/>
+      <w:numFmt w:val="lowerRoman"/>
+      <w:lvlText w:val="%3."/>
+      <w:lvlJc w:val="right"/>
+      <w:pPr>
+        <w:ind w:left="2520" w:hanging="180"/>
+      </w:pPr>
+    </w:lvl>
+    <w:lvl w:ilvl="3" w:tplc="040C000F" w:tentative="1">
+      <w:start w:val="1"/>
+      <w:numFmt w:val="decimal"/>
+      <w:lvlText w:val="%4."/>
+      <w:lvlJc w:val="left"/>
+      <w:pPr>
+        <w:ind w:left="3240" w:hanging="360"/>
+      </w:pPr>
+    </w:lvl>
+    <w:lvl w:ilvl="4" w:tplc="040C0019" w:tentative="1">
+      <w:start w:val="1"/>
+      <w:numFmt w:val="lowerLetter"/>
+      <w:lvlText w:val="%5."/>
+      <w:lvlJc w:val="left"/>
+      <w:pPr>
+        <w:ind w:left="3960" w:hanging="360"/>
+      </w:pPr>
+    </w:lvl>
+    <w:lvl w:ilvl="5" w:tplc="040C001B" w:tentative="1">
+      <w:start w:val="1"/>
+      <w:numFmt w:val="lowerRoman"/>
+      <w:lvlText w:val="%6."/>
+      <w:lvlJc w:val="right"/>
+      <w:pPr>
+        <w:ind w:left="4680" w:hanging="180"/>
+      </w:pPr>
+    </w:lvl>
+    <w:lvl w:ilvl="6" w:tplc="040C000F" w:tentative="1">
+      <w:start w:val="1"/>
+      <w:numFmt w:val="decimal"/>
+      <w:lvlText w:val="%7."/>
+      <w:lvlJc w:val="left"/>
+      <w:pPr>
+        <w:ind w:left="5400" w:hanging="360"/>
+      </w:pPr>
+    </w:lvl>
+    <w:lvl w:ilvl="7" w:tplc="040C0019" w:tentative="1">
+      <w:start w:val="1"/>
+      <w:numFmt w:val="lowerLetter"/>
+      <w:lvlText w:val="%8."/>
+      <w:lvlJc w:val="left"/>
+      <w:pPr>
+        <w:ind w:left="6120" w:hanging="360"/>
+      </w:pPr>
+    </w:lvl>
+    <w:lvl w:ilvl="8" w:tplc="040C001B" w:tentative="1">
+      <w:start w:val="1"/>
+      <w:numFmt w:val="lowerRoman"/>
+      <w:lvlText w:val="%9."/>
+      <w:lvlJc w:val="right"/>
+      <w:pPr>
+        <w:ind w:left="6840" w:hanging="180"/>
+      </w:pPr>
+    </w:lvl>
+  </w:abstractNum>
+  <w:abstractNum w:abstractNumId="4" w15:restartNumberingAfterBreak="0">
     <w:nsid w:val="5DBD6DE0"/>
     <w:multiLevelType w:val="hybridMultilevel"/>
-    <w:tmpl w:val="55065E66"/>
+    <w:tmpl w:val="6AFA6D84"/>
     <w:lvl w:ilvl="0" w:tplc="E28CBF3A">
       <w:start w:val="1"/>
       <w:numFmt w:val="upperRoman"/>
@@ -1363,7 +1790,7 @@
       </w:pPr>
     </w:lvl>
   </w:abstractNum>
-  <w:abstractNum w:abstractNumId="4" w15:restartNumberingAfterBreak="0">
+  <w:abstractNum w:abstractNumId="5" w15:restartNumberingAfterBreak="0">
     <w:nsid w:val="62731A55"/>
     <w:multiLevelType w:val="hybridMultilevel"/>
     <w:tmpl w:val="CB287D3A"/>
@@ -1449,7 +1876,7 @@
       </w:pPr>
     </w:lvl>
   </w:abstractNum>
-  <w:abstractNum w:abstractNumId="5" w15:restartNumberingAfterBreak="0">
+  <w:abstractNum w:abstractNumId="6" w15:restartNumberingAfterBreak="0">
     <w:nsid w:val="69BD3FFF"/>
     <w:multiLevelType w:val="hybridMultilevel"/>
     <w:tmpl w:val="E31071D4"/>
@@ -1539,10 +1966,10 @@
     <w:abstractNumId w:val="0"/>
   </w:num>
   <w:num w:numId="2">
-    <w:abstractNumId w:val="3"/>
+    <w:abstractNumId w:val="4"/>
   </w:num>
   <w:num w:numId="3">
-    <w:abstractNumId w:val="4"/>
+    <w:abstractNumId w:val="5"/>
   </w:num>
   <w:num w:numId="4">
     <w:abstractNumId w:val="2"/>
@@ -1551,13 +1978,16 @@
     <w:abstractNumId w:val="1"/>
   </w:num>
   <w:num w:numId="6">
-    <w:abstractNumId w:val="5"/>
+    <w:abstractNumId w:val="6"/>
+  </w:num>
+  <w:num w:numId="7">
+    <w:abstractNumId w:val="3"/>
   </w:num>
 </w:numbering>
 </file>
 
 <file path=word/styles.xml><?xml version="1.0" encoding="utf-8"?>
-<w:styles xmlns:mc="http://schemas.openxmlformats.org/markup-compatibility/2006" xmlns:r="http://schemas.openxmlformats.org/officeDocument/2006/relationships" xmlns:w="http://schemas.openxmlformats.org/wordprocessingml/2006/main" xmlns:w14="http://schemas.microsoft.com/office/word/2010/wordml" xmlns:w15="http://schemas.microsoft.com/office/word/2012/wordml" xmlns:w16se="http://schemas.microsoft.com/office/word/2015/wordml/symex" mc:Ignorable="w14 w15 w16se">
+<w:styles xmlns:mc="http://schemas.openxmlformats.org/markup-compatibility/2006" xmlns:r="http://schemas.openxmlformats.org/officeDocument/2006/relationships" xmlns:w="http://schemas.openxmlformats.org/wordprocessingml/2006/main" xmlns:w14="http://schemas.microsoft.com/office/word/2010/wordml" xmlns:w15="http://schemas.microsoft.com/office/word/2012/wordml" xmlns:w16cex="http://schemas.microsoft.com/office/word/2018/wordml/cex" xmlns:w16cid="http://schemas.microsoft.com/office/word/2016/wordml/cid" xmlns:w16="http://schemas.microsoft.com/office/word/2018/wordml" xmlns:w16sdtdh="http://schemas.microsoft.com/office/word/2020/wordml/sdtdatahash" xmlns:w16se="http://schemas.microsoft.com/office/word/2015/wordml/symex" mc:Ignorable="w14 w15 w16se w16cid w16 w16cex w16sdtdh">
   <w:docDefaults>
     <w:rPrDefault>
       <w:rPr>
@@ -1569,7 +1999,7 @@
     </w:rPrDefault>
     <w:pPrDefault/>
   </w:docDefaults>
-  <w:latentStyles w:defLockedState="0" w:defUIPriority="99" w:defSemiHidden="0" w:defUnhideWhenUsed="0" w:defQFormat="0" w:count="371">
+  <w:latentStyles w:defLockedState="0" w:defUIPriority="99" w:defSemiHidden="0" w:defUnhideWhenUsed="0" w:defQFormat="0" w:count="376">
     <w:lsdException w:name="Normal" w:uiPriority="0" w:qFormat="1"/>
     <w:lsdException w:name="heading 1" w:uiPriority="9" w:qFormat="1"/>
     <w:lsdException w:name="heading 2" w:semiHidden="1" w:uiPriority="9" w:unhideWhenUsed="1" w:qFormat="1"/>
@@ -1675,7 +2105,6 @@
     <w:lsdException w:name="HTML Sample" w:semiHidden="1" w:unhideWhenUsed="1"/>
     <w:lsdException w:name="HTML Typewriter" w:semiHidden="1" w:unhideWhenUsed="1"/>
     <w:lsdException w:name="HTML Variable" w:semiHidden="1" w:unhideWhenUsed="1"/>
-    <w:lsdException w:name="Normal Table" w:semiHidden="1" w:unhideWhenUsed="1"/>
     <w:lsdException w:name="annotation subject" w:semiHidden="1" w:unhideWhenUsed="1"/>
     <w:lsdException w:name="No List" w:semiHidden="1" w:unhideWhenUsed="1"/>
     <w:lsdException w:name="Outline List 1" w:semiHidden="1" w:unhideWhenUsed="1"/>
@@ -1718,11 +2147,8 @@
     <w:lsdException w:name="Table Contemporary" w:semiHidden="1" w:unhideWhenUsed="1"/>
     <w:lsdException w:name="Table Elegant" w:semiHidden="1" w:unhideWhenUsed="1"/>
     <w:lsdException w:name="Table Professional" w:semiHidden="1" w:unhideWhenUsed="1"/>
-    <w:lsdException w:name="Table Subtle 1" w:semiHidden="1" w:unhideWhenUsed="1"/>
     <w:lsdException w:name="Table Subtle 2" w:semiHidden="1" w:unhideWhenUsed="1"/>
     <w:lsdException w:name="Table Web 1" w:semiHidden="1" w:unhideWhenUsed="1"/>
-    <w:lsdException w:name="Table Web 2" w:semiHidden="1" w:unhideWhenUsed="1"/>
-    <w:lsdException w:name="Table Web 3" w:semiHidden="1" w:unhideWhenUsed="1"/>
     <w:lsdException w:name="Balloon Text" w:semiHidden="1" w:unhideWhenUsed="1"/>
     <w:lsdException w:name="Table Grid" w:uiPriority="39"/>
     <w:lsdException w:name="Table Theme" w:semiHidden="1" w:unhideWhenUsed="1"/>
@@ -1941,6 +2367,11 @@
     <w:lsdException w:name="List Table 5 Dark Accent 6" w:uiPriority="50"/>
     <w:lsdException w:name="List Table 6 Colorful Accent 6" w:uiPriority="51"/>
     <w:lsdException w:name="List Table 7 Colorful Accent 6" w:uiPriority="52"/>
+    <w:lsdException w:name="Mention" w:semiHidden="1" w:unhideWhenUsed="1"/>
+    <w:lsdException w:name="Smart Hyperlink" w:semiHidden="1" w:unhideWhenUsed="1"/>
+    <w:lsdException w:name="Hashtag" w:semiHidden="1" w:unhideWhenUsed="1"/>
+    <w:lsdException w:name="Unresolved Mention" w:semiHidden="1" w:unhideWhenUsed="1"/>
+    <w:lsdException w:name="Smart Link" w:semiHidden="1" w:unhideWhenUsed="1"/>
   </w:latentStyles>
   <w:style w:type="paragraph" w:default="1" w:styleId="Normal">
     <w:name w:val="Normal"/>
@@ -2015,6 +2446,7 @@
   <w:style w:type="character" w:default="1" w:styleId="Policepardfaut">
     <w:name w:val="Default Paragraph Font"/>
     <w:uiPriority w:val="1"/>
+    <w:semiHidden/>
     <w:unhideWhenUsed/>
   </w:style>
   <w:style w:type="table" w:default="1" w:styleId="TableauNormal">
